--- a/CRMEsar/Documentacion_Oficial/CRM ESAR.docx
+++ b/CRMEsar/Documentacion_Oficial/CRM ESAR.docx
@@ -244,19 +244,7 @@
         <w:t>:</w:t>
       </w:r>
       <w:r>
-        <w:t xml:space="preserve"> CRMEsar, CRMEsar.AccesoDatos, </w:t>
-      </w:r>
-      <w:r>
-        <w:t>CRMEsar.</w:t>
-      </w:r>
-      <w:r>
-        <w:t xml:space="preserve">Models, </w:t>
-      </w:r>
-      <w:r>
-        <w:t>CRMEsar.</w:t>
-      </w:r>
-      <w:r>
-        <w:t>Utilidades.</w:t>
+        <w:t xml:space="preserve"> CRMEsar, CRMEsar.AccesoDatos, CRMEsar.Models, CRMEsar.Utilidades.</w:t>
       </w:r>
     </w:p>
     <w:p>
@@ -621,6 +609,218 @@
         <w:t xml:space="preserve"> MVC</w:t>
       </w:r>
     </w:p>
+    <w:p>
+      <w:pPr>
+        <w:rPr>
+          <w:b/>
+          <w:bCs/>
+        </w:rPr>
+      </w:pPr>
+    </w:p>
+    <w:p>
+      <w:pPr>
+        <w:pStyle w:val="Prrafodelista"/>
+        <w:numPr>
+          <w:ilvl w:val="0"/>
+          <w:numId w:val="5"/>
+        </w:numPr>
+        <w:rPr>
+          <w:b/>
+          <w:bCs/>
+        </w:rPr>
+      </w:pPr>
+      <w:r>
+        <w:rPr>
+          <w:b/>
+          <w:bCs/>
+        </w:rPr>
+        <w:t>DECISION DE ARQUITECTURA</w:t>
+      </w:r>
+    </w:p>
+    <w:p>
+      <w:pPr>
+        <w:pStyle w:val="NormalWeb"/>
+        <w:ind w:left="360"/>
+        <w:rPr>
+          <w:rFonts w:asciiTheme="minorHAnsi" w:hAnsiTheme="minorHAnsi"/>
+        </w:rPr>
+      </w:pPr>
+      <w:r>
+        <w:rPr>
+          <w:rFonts w:asciiTheme="minorHAnsi" w:hAnsiTheme="minorHAnsi"/>
+        </w:rPr>
+        <w:t xml:space="preserve">La arquitectura del sistema fue seleccionada considerando que se trata de una herramienta destinada a resolver necesidades empresariales específicas y que debe poder </w:t>
+      </w:r>
+      <w:r>
+        <w:rPr>
+          <w:rStyle w:val="Textoennegrita"/>
+          <w:rFonts w:asciiTheme="minorHAnsi" w:eastAsiaTheme="majorEastAsia" w:hAnsiTheme="minorHAnsi"/>
+        </w:rPr>
+        <w:t>adaptarse a las distintas herramientas tecnológicas de la organización</w:t>
+      </w:r>
+      <w:r>
+        <w:rPr>
+          <w:rFonts w:asciiTheme="minorHAnsi" w:hAnsiTheme="minorHAnsi"/>
+        </w:rPr>
+        <w:t>.</w:t>
+      </w:r>
+    </w:p>
+    <w:p>
+      <w:pPr>
+        <w:pStyle w:val="NormalWeb"/>
+        <w:ind w:left="360"/>
+        <w:rPr>
+          <w:rFonts w:asciiTheme="minorHAnsi" w:hAnsiTheme="minorHAnsi"/>
+        </w:rPr>
+      </w:pPr>
+      <w:r>
+        <w:rPr>
+          <w:rFonts w:asciiTheme="minorHAnsi" w:hAnsiTheme="minorHAnsi"/>
+        </w:rPr>
+        <w:t xml:space="preserve">Se optó por desarrollar la aplicación en </w:t>
+      </w:r>
+      <w:r>
+        <w:rPr>
+          <w:rStyle w:val="Textoennegrita"/>
+          <w:rFonts w:asciiTheme="minorHAnsi" w:eastAsiaTheme="majorEastAsia" w:hAnsiTheme="minorHAnsi"/>
+        </w:rPr>
+        <w:t>.NET C#</w:t>
+      </w:r>
+      <w:r>
+        <w:rPr>
+          <w:rFonts w:asciiTheme="minorHAnsi" w:hAnsiTheme="minorHAnsi"/>
+        </w:rPr>
+        <w:t xml:space="preserve">, dado que la Fundación cuenta con un servicio de publicación mediante </w:t>
+      </w:r>
+      <w:r>
+        <w:rPr>
+          <w:rStyle w:val="Textoennegrita"/>
+          <w:rFonts w:asciiTheme="minorHAnsi" w:eastAsiaTheme="majorEastAsia" w:hAnsiTheme="minorHAnsi"/>
+        </w:rPr>
+        <w:t xml:space="preserve">IIS (Internet </w:t>
+      </w:r>
+      <w:proofErr w:type="spellStart"/>
+      <w:r>
+        <w:rPr>
+          <w:rStyle w:val="Textoennegrita"/>
+          <w:rFonts w:asciiTheme="minorHAnsi" w:eastAsiaTheme="majorEastAsia" w:hAnsiTheme="minorHAnsi"/>
+        </w:rPr>
+        <w:t>Information</w:t>
+      </w:r>
+      <w:proofErr w:type="spellEnd"/>
+      <w:r>
+        <w:rPr>
+          <w:rStyle w:val="Textoennegrita"/>
+          <w:rFonts w:asciiTheme="minorHAnsi" w:eastAsiaTheme="majorEastAsia" w:hAnsiTheme="minorHAnsi"/>
+        </w:rPr>
+        <w:t xml:space="preserve"> </w:t>
+      </w:r>
+      <w:proofErr w:type="spellStart"/>
+      <w:r>
+        <w:rPr>
+          <w:rStyle w:val="Textoennegrita"/>
+          <w:rFonts w:asciiTheme="minorHAnsi" w:eastAsiaTheme="majorEastAsia" w:hAnsiTheme="minorHAnsi"/>
+        </w:rPr>
+        <w:t>Services</w:t>
+      </w:r>
+      <w:proofErr w:type="spellEnd"/>
+      <w:r>
+        <w:rPr>
+          <w:rStyle w:val="Textoennegrita"/>
+          <w:rFonts w:asciiTheme="minorHAnsi" w:eastAsiaTheme="majorEastAsia" w:hAnsiTheme="minorHAnsi"/>
+        </w:rPr>
+        <w:t>)</w:t>
+      </w:r>
+      <w:r>
+        <w:rPr>
+          <w:rFonts w:asciiTheme="minorHAnsi" w:hAnsiTheme="minorHAnsi"/>
+        </w:rPr>
+        <w:t>, lo cual asegura compatibilidad y facilidad en el despliegue.</w:t>
+      </w:r>
+    </w:p>
+    <w:p>
+      <w:pPr>
+        <w:pStyle w:val="NormalWeb"/>
+        <w:ind w:left="360"/>
+        <w:rPr>
+          <w:rFonts w:asciiTheme="minorHAnsi" w:hAnsiTheme="minorHAnsi"/>
+        </w:rPr>
+      </w:pPr>
+      <w:r>
+        <w:rPr>
+          <w:rFonts w:asciiTheme="minorHAnsi" w:hAnsiTheme="minorHAnsi"/>
+        </w:rPr>
+        <w:t xml:space="preserve">Asimismo, se eligió </w:t>
+      </w:r>
+      <w:r>
+        <w:rPr>
+          <w:rStyle w:val="Textoennegrita"/>
+          <w:rFonts w:asciiTheme="minorHAnsi" w:eastAsiaTheme="majorEastAsia" w:hAnsiTheme="minorHAnsi"/>
+        </w:rPr>
+        <w:t>SQL Server</w:t>
+      </w:r>
+      <w:r>
+        <w:rPr>
+          <w:rFonts w:asciiTheme="minorHAnsi" w:hAnsiTheme="minorHAnsi"/>
+        </w:rPr>
+        <w:t xml:space="preserve"> como motor de base de datos, al ser una solución de </w:t>
+      </w:r>
+      <w:r>
+        <w:rPr>
+          <w:rStyle w:val="Textoennegrita"/>
+          <w:rFonts w:asciiTheme="minorHAnsi" w:eastAsiaTheme="majorEastAsia" w:hAnsiTheme="minorHAnsi"/>
+        </w:rPr>
+        <w:t>Microsoft</w:t>
+      </w:r>
+      <w:r>
+        <w:rPr>
+          <w:rFonts w:asciiTheme="minorHAnsi" w:hAnsiTheme="minorHAnsi"/>
+        </w:rPr>
+        <w:t xml:space="preserve"> que se integra de manera óptima con .NET, garantizando un alto nivel de rendimiento y seguridad en la gestión de la información.</w:t>
+      </w:r>
+    </w:p>
+    <w:p>
+      <w:pPr>
+        <w:pStyle w:val="NormalWeb"/>
+        <w:ind w:left="360"/>
+        <w:rPr>
+          <w:rFonts w:asciiTheme="minorHAnsi" w:hAnsiTheme="minorHAnsi"/>
+        </w:rPr>
+      </w:pPr>
+      <w:r>
+        <w:rPr>
+          <w:rFonts w:asciiTheme="minorHAnsi" w:hAnsiTheme="minorHAnsi"/>
+        </w:rPr>
+        <w:t xml:space="preserve">Finalmente, se implementó una </w:t>
+      </w:r>
+      <w:r>
+        <w:rPr>
+          <w:rStyle w:val="Textoennegrita"/>
+          <w:rFonts w:asciiTheme="minorHAnsi" w:eastAsiaTheme="majorEastAsia" w:hAnsiTheme="minorHAnsi"/>
+        </w:rPr>
+        <w:t>arquitectura en capas</w:t>
+      </w:r>
+      <w:r>
+        <w:rPr>
+          <w:rFonts w:asciiTheme="minorHAnsi" w:hAnsiTheme="minorHAnsi"/>
+        </w:rPr>
+        <w:t xml:space="preserve">, ya que resulta la más adecuada para sistemas que requieren </w:t>
+      </w:r>
+      <w:r>
+        <w:rPr>
+          <w:rStyle w:val="Textoennegrita"/>
+          <w:rFonts w:asciiTheme="minorHAnsi" w:eastAsiaTheme="majorEastAsia" w:hAnsiTheme="minorHAnsi"/>
+        </w:rPr>
+        <w:t>escalabilidad y evolución por fases</w:t>
+      </w:r>
+      <w:r>
+        <w:rPr>
+          <w:rFonts w:asciiTheme="minorHAnsi" w:hAnsiTheme="minorHAnsi"/>
+        </w:rPr>
+        <w:t>, permitiendo un crecimiento ordenado y mantenible en el tiempo.</w:t>
+      </w:r>
+    </w:p>
+    <w:p/>
     <w:sectPr>
       <w:pgSz w:w="12240" w:h="15840"/>
       <w:pgMar w:top="1417" w:right="1701" w:bottom="1417" w:left="1701" w:header="708" w:footer="708" w:gutter="0"/>
@@ -1009,6 +1209,119 @@
     </w:lvl>
   </w:abstractNum>
   <w:abstractNum w:abstractNumId="3" w15:restartNumberingAfterBreak="0">
+    <w:nsid w:val="3C054E34"/>
+    <w:multiLevelType w:val="hybridMultilevel"/>
+    <w:tmpl w:val="CE16D6BA"/>
+    <w:lvl w:ilvl="0" w:tplc="240A0001">
+      <w:start w:val="1"/>
+      <w:numFmt w:val="bullet"/>
+      <w:lvlText w:val=""/>
+      <w:lvlJc w:val="left"/>
+      <w:pPr>
+        <w:ind w:left="720" w:hanging="360"/>
+      </w:pPr>
+      <w:rPr>
+        <w:rFonts w:ascii="Symbol" w:hAnsi="Symbol" w:hint="default"/>
+      </w:rPr>
+    </w:lvl>
+    <w:lvl w:ilvl="1" w:tplc="240A0003" w:tentative="1">
+      <w:start w:val="1"/>
+      <w:numFmt w:val="bullet"/>
+      <w:lvlText w:val="o"/>
+      <w:lvlJc w:val="left"/>
+      <w:pPr>
+        <w:ind w:left="1440" w:hanging="360"/>
+      </w:pPr>
+      <w:rPr>
+        <w:rFonts w:ascii="Courier New" w:hAnsi="Courier New" w:cs="Courier New" w:hint="default"/>
+      </w:rPr>
+    </w:lvl>
+    <w:lvl w:ilvl="2" w:tplc="240A0005" w:tentative="1">
+      <w:start w:val="1"/>
+      <w:numFmt w:val="bullet"/>
+      <w:lvlText w:val=""/>
+      <w:lvlJc w:val="left"/>
+      <w:pPr>
+        <w:ind w:left="2160" w:hanging="360"/>
+      </w:pPr>
+      <w:rPr>
+        <w:rFonts w:ascii="Wingdings" w:hAnsi="Wingdings" w:hint="default"/>
+      </w:rPr>
+    </w:lvl>
+    <w:lvl w:ilvl="3" w:tplc="240A0001" w:tentative="1">
+      <w:start w:val="1"/>
+      <w:numFmt w:val="bullet"/>
+      <w:lvlText w:val=""/>
+      <w:lvlJc w:val="left"/>
+      <w:pPr>
+        <w:ind w:left="2880" w:hanging="360"/>
+      </w:pPr>
+      <w:rPr>
+        <w:rFonts w:ascii="Symbol" w:hAnsi="Symbol" w:hint="default"/>
+      </w:rPr>
+    </w:lvl>
+    <w:lvl w:ilvl="4" w:tplc="240A0003" w:tentative="1">
+      <w:start w:val="1"/>
+      <w:numFmt w:val="bullet"/>
+      <w:lvlText w:val="o"/>
+      <w:lvlJc w:val="left"/>
+      <w:pPr>
+        <w:ind w:left="3600" w:hanging="360"/>
+      </w:pPr>
+      <w:rPr>
+        <w:rFonts w:ascii="Courier New" w:hAnsi="Courier New" w:cs="Courier New" w:hint="default"/>
+      </w:rPr>
+    </w:lvl>
+    <w:lvl w:ilvl="5" w:tplc="240A0005" w:tentative="1">
+      <w:start w:val="1"/>
+      <w:numFmt w:val="bullet"/>
+      <w:lvlText w:val=""/>
+      <w:lvlJc w:val="left"/>
+      <w:pPr>
+        <w:ind w:left="4320" w:hanging="360"/>
+      </w:pPr>
+      <w:rPr>
+        <w:rFonts w:ascii="Wingdings" w:hAnsi="Wingdings" w:hint="default"/>
+      </w:rPr>
+    </w:lvl>
+    <w:lvl w:ilvl="6" w:tplc="240A0001" w:tentative="1">
+      <w:start w:val="1"/>
+      <w:numFmt w:val="bullet"/>
+      <w:lvlText w:val=""/>
+      <w:lvlJc w:val="left"/>
+      <w:pPr>
+        <w:ind w:left="5040" w:hanging="360"/>
+      </w:pPr>
+      <w:rPr>
+        <w:rFonts w:ascii="Symbol" w:hAnsi="Symbol" w:hint="default"/>
+      </w:rPr>
+    </w:lvl>
+    <w:lvl w:ilvl="7" w:tplc="240A0003" w:tentative="1">
+      <w:start w:val="1"/>
+      <w:numFmt w:val="bullet"/>
+      <w:lvlText w:val="o"/>
+      <w:lvlJc w:val="left"/>
+      <w:pPr>
+        <w:ind w:left="5760" w:hanging="360"/>
+      </w:pPr>
+      <w:rPr>
+        <w:rFonts w:ascii="Courier New" w:hAnsi="Courier New" w:cs="Courier New" w:hint="default"/>
+      </w:rPr>
+    </w:lvl>
+    <w:lvl w:ilvl="8" w:tplc="240A0005" w:tentative="1">
+      <w:start w:val="1"/>
+      <w:numFmt w:val="bullet"/>
+      <w:lvlText w:val=""/>
+      <w:lvlJc w:val="left"/>
+      <w:pPr>
+        <w:ind w:left="6480" w:hanging="360"/>
+      </w:pPr>
+      <w:rPr>
+        <w:rFonts w:ascii="Wingdings" w:hAnsi="Wingdings" w:hint="default"/>
+      </w:rPr>
+    </w:lvl>
+  </w:abstractNum>
+  <w:abstractNum w:abstractNumId="4" w15:restartNumberingAfterBreak="0">
     <w:nsid w:val="3F0B42A9"/>
     <w:multiLevelType w:val="hybridMultilevel"/>
     <w:tmpl w:val="048E143C"/>
@@ -1121,10 +1434,10 @@
       </w:rPr>
     </w:lvl>
   </w:abstractNum>
-  <w:abstractNum w:abstractNumId="4" w15:restartNumberingAfterBreak="0">
+  <w:abstractNum w:abstractNumId="5" w15:restartNumberingAfterBreak="0">
     <w:nsid w:val="59030754"/>
     <w:multiLevelType w:val="hybridMultilevel"/>
-    <w:tmpl w:val="AAA4F56C"/>
+    <w:tmpl w:val="BA82C256"/>
     <w:lvl w:ilvl="0" w:tplc="240A000F">
       <w:start w:val="1"/>
       <w:numFmt w:val="decimal"/>
@@ -1207,7 +1520,7 @@
       </w:pPr>
     </w:lvl>
   </w:abstractNum>
-  <w:abstractNum w:abstractNumId="5" w15:restartNumberingAfterBreak="0">
+  <w:abstractNum w:abstractNumId="6" w15:restartNumberingAfterBreak="0">
     <w:nsid w:val="5D500B80"/>
     <w:multiLevelType w:val="hybridMultilevel"/>
     <w:tmpl w:val="ACE699D6"/>
@@ -1293,7 +1606,7 @@
       </w:pPr>
     </w:lvl>
   </w:abstractNum>
-  <w:abstractNum w:abstractNumId="6" w15:restartNumberingAfterBreak="0">
+  <w:abstractNum w:abstractNumId="7" w15:restartNumberingAfterBreak="0">
     <w:nsid w:val="5F6F6BE9"/>
     <w:multiLevelType w:val="hybridMultilevel"/>
     <w:tmpl w:val="4D507CE4"/>
@@ -1406,7 +1719,7 @@
       </w:rPr>
     </w:lvl>
   </w:abstractNum>
-  <w:abstractNum w:abstractNumId="7" w15:restartNumberingAfterBreak="0">
+  <w:abstractNum w:abstractNumId="8" w15:restartNumberingAfterBreak="0">
     <w:nsid w:val="66B63443"/>
     <w:multiLevelType w:val="hybridMultilevel"/>
     <w:tmpl w:val="6EC625C4"/>
@@ -1519,7 +1832,7 @@
       </w:rPr>
     </w:lvl>
   </w:abstractNum>
-  <w:abstractNum w:abstractNumId="8" w15:restartNumberingAfterBreak="0">
+  <w:abstractNum w:abstractNumId="9" w15:restartNumberingAfterBreak="0">
     <w:nsid w:val="6925776C"/>
     <w:multiLevelType w:val="hybridMultilevel"/>
     <w:tmpl w:val="565C7FD8"/>
@@ -1605,7 +1918,7 @@
       </w:pPr>
     </w:lvl>
   </w:abstractNum>
-  <w:abstractNum w:abstractNumId="9" w15:restartNumberingAfterBreak="0">
+  <w:abstractNum w:abstractNumId="10" w15:restartNumberingAfterBreak="0">
     <w:nsid w:val="740E1CB5"/>
     <w:multiLevelType w:val="hybridMultilevel"/>
     <w:tmpl w:val="B4FA7C1C"/>
@@ -1718,7 +2031,7 @@
       </w:rPr>
     </w:lvl>
   </w:abstractNum>
-  <w:abstractNum w:abstractNumId="10" w15:restartNumberingAfterBreak="0">
+  <w:abstractNum w:abstractNumId="11" w15:restartNumberingAfterBreak="0">
     <w:nsid w:val="7EBD7960"/>
     <w:multiLevelType w:val="hybridMultilevel"/>
     <w:tmpl w:val="5B6E12F8"/>
@@ -1832,10 +2145,10 @@
     </w:lvl>
   </w:abstractNum>
   <w:num w:numId="1" w16cid:durableId="52513311">
-    <w:abstractNumId w:val="5"/>
+    <w:abstractNumId w:val="6"/>
   </w:num>
   <w:num w:numId="2" w16cid:durableId="1363746513">
-    <w:abstractNumId w:val="8"/>
+    <w:abstractNumId w:val="9"/>
   </w:num>
   <w:num w:numId="3" w16cid:durableId="1183858409">
     <w:abstractNumId w:val="0"/>
@@ -1844,25 +2157,28 @@
     <w:abstractNumId w:val="2"/>
   </w:num>
   <w:num w:numId="5" w16cid:durableId="29302714">
+    <w:abstractNumId w:val="5"/>
+  </w:num>
+  <w:num w:numId="6" w16cid:durableId="1229920602">
     <w:abstractNumId w:val="4"/>
   </w:num>
-  <w:num w:numId="6" w16cid:durableId="1229920602">
-    <w:abstractNumId w:val="3"/>
-  </w:num>
   <w:num w:numId="7" w16cid:durableId="388840887">
-    <w:abstractNumId w:val="7"/>
+    <w:abstractNumId w:val="8"/>
   </w:num>
   <w:num w:numId="8" w16cid:durableId="291056539">
     <w:abstractNumId w:val="1"/>
   </w:num>
   <w:num w:numId="9" w16cid:durableId="1723600552">
+    <w:abstractNumId w:val="11"/>
+  </w:num>
+  <w:num w:numId="10" w16cid:durableId="471749716">
     <w:abstractNumId w:val="10"/>
   </w:num>
-  <w:num w:numId="10" w16cid:durableId="471749716">
-    <w:abstractNumId w:val="9"/>
+  <w:num w:numId="11" w16cid:durableId="1977173338">
+    <w:abstractNumId w:val="7"/>
   </w:num>
-  <w:num w:numId="11" w16cid:durableId="1977173338">
-    <w:abstractNumId w:val="6"/>
+  <w:num w:numId="12" w16cid:durableId="318728854">
+    <w:abstractNumId w:val="3"/>
   </w:num>
 </w:numbering>
 </file>
@@ -2470,6 +2786,7 @@
   <w:style w:type="character" w:default="1" w:styleId="Fuentedeprrafopredeter">
     <w:name w:val="Default Paragraph Font"/>
     <w:uiPriority w:val="1"/>
+    <w:semiHidden/>
     <w:unhideWhenUsed/>
   </w:style>
   <w:style w:type="table" w:default="1" w:styleId="Tablanormal">
@@ -2781,6 +3098,34 @@
       <w:smallCaps/>
       <w:color w:val="0F4761" w:themeColor="accent1" w:themeShade="BF"/>
       <w:spacing w:val="5"/>
+    </w:rPr>
+  </w:style>
+  <w:style w:type="paragraph" w:styleId="NormalWeb">
+    <w:name w:val="Normal (Web)"/>
+    <w:basedOn w:val="Normal"/>
+    <w:uiPriority w:val="99"/>
+    <w:semiHidden/>
+    <w:unhideWhenUsed/>
+    <w:rsid w:val="004D5063"/>
+    <w:pPr>
+      <w:spacing w:before="100" w:beforeAutospacing="1" w:after="100" w:afterAutospacing="1" w:line="240" w:lineRule="auto"/>
+    </w:pPr>
+    <w:rPr>
+      <w:rFonts w:ascii="Times New Roman" w:eastAsia="Times New Roman" w:hAnsi="Times New Roman" w:cs="Times New Roman"/>
+      <w:kern w:val="0"/>
+      <w:lang w:eastAsia="es-CO"/>
+      <w14:ligatures w14:val="none"/>
+    </w:rPr>
+  </w:style>
+  <w:style w:type="character" w:styleId="Textoennegrita">
+    <w:name w:val="Strong"/>
+    <w:basedOn w:val="Fuentedeprrafopredeter"/>
+    <w:uiPriority w:val="22"/>
+    <w:qFormat/>
+    <w:rsid w:val="004D5063"/>
+    <w:rPr>
+      <w:b/>
+      <w:bCs/>
     </w:rPr>
   </w:style>
 </w:styles>
